--- a/public/Nantissement_de_compte_bancaire-KOULY.docx
+++ b/public/Nantissement_de_compte_bancaire-KOULY.docx
@@ -540,28 +540,28 @@
       <w:pPr>
         <w:jc w:val="both"/>
         <w:rPr>
-          <w:rFonts w:ascii="Times New Roman" w:hAnsi="Times New Roman"/>
-          <w:b/>
-          <w:bCs/>
-          <w:sz w:val="16"/>
-          <w:szCs w:val="16"/>
-        </w:rPr>
-      </w:pPr>
-      <w:bookmarkStart w:id="4" w:name="_Hlk178785487"/>
-      <w:bookmarkStart w:id="5" w:name="_Hlk181176270"/>
-      <w:r>
-        <w:rPr>
-          <w:rFonts w:ascii="Times New Roman" w:hAnsi="Times New Roman"/>
+          <w:rFonts w:ascii="Times New Roman" w:hAnsi="Times New Roman" w:cs="Times New Roman"/>
+          <w:b/>
+          <w:bCs/>
+          <w:sz w:val="16"/>
+          <w:szCs w:val="16"/>
+        </w:rPr>
+      </w:pPr>
+      <w:bookmarkStart w:id="4" w:name="_Hlk181176270"/>
+      <w:bookmarkStart w:id="5" w:name="_Hlk178785487"/>
+      <w:r>
+        <w:rPr>
+          <w:rFonts w:ascii="Times New Roman" w:hAnsi="Times New Roman" w:cs="Times New Roman"/>
           <w:b/>
           <w:sz w:val="16"/>
           <w:szCs w:val="16"/>
         </w:rPr>
         <w:t>ELORY</w:t>
       </w:r>
-      <w:bookmarkEnd w:id="5"/>
-      <w:r>
-        <w:rPr>
-          <w:rFonts w:ascii="Times New Roman" w:hAnsi="Times New Roman"/>
+      <w:bookmarkEnd w:id="4"/>
+      <w:r>
+        <w:rPr>
+          <w:rFonts w:ascii="Times New Roman" w:hAnsi="Times New Roman" w:cs="Times New Roman"/>
           <w:b/>
           <w:sz w:val="16"/>
           <w:szCs w:val="16"/>
@@ -570,7 +570,7 @@
       </w:r>
       <w:r>
         <w:rPr>
-          <w:rFonts w:ascii="Times New Roman" w:hAnsi="Times New Roman"/>
+          <w:rFonts w:ascii="Times New Roman" w:hAnsi="Times New Roman" w:cs="Times New Roman"/>
           <w:bCs/>
           <w:sz w:val="16"/>
           <w:szCs w:val="16"/>
@@ -579,31 +579,95 @@
       </w:r>
       <w:r>
         <w:rPr>
-          <w:rFonts w:ascii="Times New Roman" w:hAnsi="Times New Roman"/>
-          <w:sz w:val="16"/>
-          <w:szCs w:val="16"/>
-        </w:rPr>
-        <w:t xml:space="preserve"> créée sous la forme </w:t>
-      </w:r>
-      <w:r>
-        <w:rPr>
-          <w:rFonts w:ascii="Times New Roman" w:hAnsi="Times New Roman"/>
-          <w:sz w:val="16"/>
-          <w:szCs w:val="16"/>
-        </w:rPr>
-        <w:t xml:space="preserve">d’une </w:t>
-      </w:r>
-      <w:r>
-        <w:rPr>
-          <w:rFonts w:ascii="Times New Roman" w:hAnsi="Times New Roman"/>
-          <w:sz w:val="16"/>
-          <w:szCs w:val="16"/>
-        </w:rPr>
-        <w:t>${legal_status}</w:t>
-      </w:r>
-      <w:r>
-        <w:rPr>
-          <w:rFonts w:ascii="Times New Roman" w:hAnsi="Times New Roman"/>
+          <w:rFonts w:ascii="Times New Roman" w:hAnsi="Times New Roman" w:cs="Times New Roman"/>
+          <w:sz w:val="16"/>
+          <w:szCs w:val="16"/>
+        </w:rPr>
+        <w:t xml:space="preserve"> créée sous la forme d’une </w:t>
+      </w:r>
+      <w:r>
+        <w:rPr>
+          <w:rFonts w:ascii="Times New Roman" w:hAnsi="Times New Roman" w:cs="Times New Roman"/>
+          <w:sz w:val="16"/>
+          <w:szCs w:val="16"/>
+        </w:rPr>
+        <w:t>${legal_status} </w:t>
+      </w:r>
+      <w:r>
+        <w:rPr>
+          <w:rFonts w:ascii="Times New Roman" w:hAnsi="Times New Roman" w:cs="Times New Roman"/>
+          <w:sz w:val="16"/>
+          <w:szCs w:val="16"/>
+        </w:rPr>
+        <w:t xml:space="preserve">dont le siège social est situé </w:t>
+      </w:r>
+      <w:r>
+        <w:rPr>
+          <w:rFonts w:ascii="Times New Roman" w:hAnsi="Times New Roman" w:cs="Times New Roman"/>
+          <w:sz w:val="16"/>
+          <w:szCs w:val="16"/>
+        </w:rPr>
+        <w:t>077122345</w:t>
+      </w:r>
+      <w:r>
+        <w:rPr>
+          <w:rFonts w:ascii="Times New Roman" w:hAnsi="Times New Roman" w:cs="Times New Roman"/>
+          <w:b/>
+          <w:bCs/>
+          <w:sz w:val="16"/>
+          <w:szCs w:val="16"/>
+        </w:rPr>
+        <w:t xml:space="preserve">, dans la commune de </w:t>
+      </w:r>
+      <w:r>
+        <w:rPr>
+          <w:rFonts w:ascii="Times New Roman" w:hAnsi="Times New Roman" w:cs="Times New Roman"/>
+          <w:b/>
+          <w:bCs/>
+          <w:sz w:val="16"/>
+          <w:szCs w:val="16"/>
+        </w:rPr>
+        <w:t>LBV</w:t>
+      </w:r>
+      <w:r>
+        <w:rPr>
+          <w:rFonts w:ascii="Times New Roman" w:hAnsi="Times New Roman" w:cs="Times New Roman"/>
+          <w:sz w:val="16"/>
+          <w:szCs w:val="16"/>
+        </w:rPr>
+        <w:t xml:space="preserve"> BP : </w:t>
+      </w:r>
+      <w:r>
+        <w:rPr>
+          <w:rFonts w:ascii="Times New Roman" w:hAnsi="Times New Roman" w:cs="Times New Roman"/>
+          <w:sz w:val="16"/>
+          <w:szCs w:val="16"/>
+        </w:rPr>
+        <w:t>234</w:t>
+      </w:r>
+      <w:r>
+        <w:rPr>
+          <w:rFonts w:ascii="Times New Roman" w:hAnsi="Times New Roman" w:cs="Times New Roman"/>
+          <w:sz w:val="16"/>
+          <w:szCs w:val="16"/>
+        </w:rPr>
+        <w:t>, immatriculée au Registre du Commerce et du Crédit Mobilier de Libreville sous le N°</w:t>
+      </w:r>
+      <w:r>
+        <w:rPr>
+          <w:rFonts w:ascii="Times New Roman" w:hAnsi="Times New Roman" w:cs="Times New Roman"/>
+          <w:b/>
+          <w:bCs/>
+          <w:sz w:val="16"/>
+          <w:szCs w:val="16"/>
+        </w:rPr>
+        <w:t>RBV LG 3546</w:t>
+      </w:r>
+      <w:r>
+        <w:rPr>
+          <w:rFonts w:ascii="Times New Roman" w:hAnsi="Times New Roman" w:cs="Times New Roman"/>
+          <w:b/>
+          <w:bCs/>
           <w:sz w:val="16"/>
           <w:szCs w:val="16"/>
         </w:rPr>
@@ -611,119 +675,7 @@
       </w:r>
       <w:r>
         <w:rPr>
-          <w:rFonts w:ascii="Times New Roman" w:hAnsi="Times New Roman"/>
-          <w:sz w:val="16"/>
-          <w:szCs w:val="16"/>
-        </w:rPr>
-        <w:t xml:space="preserve">dont le siège social est </w:t>
-      </w:r>
-      <w:r>
-        <w:rPr>
-          <w:rFonts w:ascii="Times New Roman" w:hAnsi="Times New Roman"/>
-          <w:sz w:val="16"/>
-          <w:szCs w:val="16"/>
-        </w:rPr>
-        <w:t>situé</w:t>
-      </w:r>
-      <w:r>
-        <w:rPr>
-          <w:rFonts w:ascii="Times New Roman" w:hAnsi="Times New Roman"/>
-          <w:sz w:val="16"/>
-          <w:szCs w:val="16"/>
-        </w:rPr>
-        <w:t xml:space="preserve"> </w:t>
-      </w:r>
-      <w:r>
-        <w:rPr>
-          <w:rFonts w:ascii="Times New Roman" w:hAnsi="Times New Roman"/>
-          <w:sz w:val="16"/>
-          <w:szCs w:val="16"/>
-        </w:rPr>
-        <w:t>077122345</w:t>
-      </w:r>
-      <w:r>
-        <w:rPr>
-          <w:rFonts w:ascii="Times New Roman" w:hAnsi="Times New Roman"/>
-          <w:b/>
-          <w:bCs/>
-          <w:sz w:val="16"/>
-          <w:szCs w:val="16"/>
-        </w:rPr>
-        <w:t xml:space="preserve">, dans la commune de </w:t>
-      </w:r>
-      <w:r>
-        <w:rPr>
-          <w:rFonts w:ascii="Times New Roman" w:hAnsi="Times New Roman"/>
-          <w:b/>
-          <w:bCs/>
-          <w:sz w:val="16"/>
-          <w:szCs w:val="16"/>
-        </w:rPr>
-        <w:t>LBV</w:t>
-      </w:r>
-      <w:r>
-        <w:rPr>
-          <w:rFonts w:ascii="Times New Roman" w:hAnsi="Times New Roman"/>
-          <w:sz w:val="16"/>
-          <w:szCs w:val="16"/>
-        </w:rPr>
-        <w:t xml:space="preserve"> BP : </w:t>
-      </w:r>
-      <w:r>
-        <w:rPr>
-          <w:rFonts w:ascii="Times New Roman" w:hAnsi="Times New Roman"/>
-          <w:sz w:val="16"/>
-          <w:szCs w:val="16"/>
-        </w:rPr>
-        <w:t>234</w:t>
-      </w:r>
-      <w:r>
-        <w:rPr>
-          <w:rFonts w:ascii="Times New Roman" w:hAnsi="Times New Roman"/>
-          <w:sz w:val="16"/>
-          <w:szCs w:val="16"/>
-        </w:rPr>
-        <w:t>, immatriculée au Registre du Commerce et du Crédit Mobilier de L</w:t>
-      </w:r>
-      <w:r>
-        <w:rPr>
-          <w:rFonts w:ascii="Times New Roman" w:hAnsi="Times New Roman"/>
-          <w:sz w:val="16"/>
-          <w:szCs w:val="16"/>
-        </w:rPr>
-        <w:t>ibreville</w:t>
-      </w:r>
-      <w:r>
-        <w:rPr>
-          <w:rFonts w:ascii="Times New Roman" w:hAnsi="Times New Roman"/>
-          <w:sz w:val="16"/>
-          <w:szCs w:val="16"/>
-        </w:rPr>
-        <w:t xml:space="preserve"> sous le N°</w:t>
-      </w:r>
-      <w:r>
-        <w:rPr>
-          <w:rFonts w:ascii="Times New Roman" w:hAnsi="Times New Roman"/>
-          <w:b/>
-          <w:bCs/>
-          <w:sz w:val="16"/>
-          <w:szCs w:val="16"/>
-        </w:rPr>
-        <w:t>RBV LG 3546</w:t>
-      </w:r>
-      <w:r>
-        <w:rPr>
-          <w:rFonts w:ascii="Times New Roman" w:hAnsi="Times New Roman"/>
-          <w:b/>
-          <w:bCs/>
-          <w:sz w:val="16"/>
-          <w:szCs w:val="16"/>
-        </w:rPr>
-        <w:t xml:space="preserve"> </w:t>
-      </w:r>
-      <w:r>
-        <w:rPr>
-          <w:rFonts w:ascii="Times New Roman" w:hAnsi="Times New Roman"/>
+          <w:rFonts w:ascii="Times New Roman" w:hAnsi="Times New Roman" w:cs="Times New Roman"/>
           <w:sz w:val="16"/>
           <w:szCs w:val="16"/>
         </w:rPr>
@@ -731,7 +683,7 @@
       </w:r>
       <w:r>
         <w:rPr>
-          <w:rFonts w:ascii="Times New Roman" w:hAnsi="Times New Roman"/>
+          <w:rFonts w:ascii="Times New Roman" w:hAnsi="Times New Roman" w:cs="Times New Roman"/>
           <w:b/>
           <w:bCs/>
           <w:sz w:val="16"/>
@@ -744,7 +696,7 @@
       <w:pPr>
         <w:jc w:val="both"/>
         <w:rPr>
-          <w:rFonts w:ascii="Times New Roman" w:hAnsi="Times New Roman"/>
+          <w:rFonts w:ascii="Times New Roman" w:hAnsi="Times New Roman" w:cs="Times New Roman"/>
           <w:sz w:val="16"/>
           <w:szCs w:val="16"/>
         </w:rPr>
@@ -754,14 +706,14 @@
       <w:pPr>
         <w:jc w:val="both"/>
         <w:rPr>
-          <w:rFonts w:ascii="Times New Roman" w:hAnsi="Times New Roman"/>
-          <w:sz w:val="16"/>
-          <w:szCs w:val="16"/>
-        </w:rPr>
-      </w:pPr>
-      <w:r>
-        <w:rPr>
-          <w:rFonts w:ascii="Times New Roman" w:hAnsi="Times New Roman"/>
+          <w:rFonts w:ascii="Times New Roman" w:hAnsi="Times New Roman" w:cs="Times New Roman"/>
+          <w:sz w:val="16"/>
+          <w:szCs w:val="16"/>
+        </w:rPr>
+      </w:pPr>
+      <w:r>
+        <w:rPr>
+          <w:rFonts w:ascii="Times New Roman" w:hAnsi="Times New Roman" w:cs="Times New Roman"/>
           <w:sz w:val="16"/>
           <w:szCs w:val="16"/>
         </w:rPr>
@@ -769,7 +721,7 @@
       </w:r>
       <w:r>
         <w:rPr>
-          <w:rFonts w:ascii="Times New Roman" w:hAnsi="Times New Roman"/>
+          <w:rFonts w:ascii="Times New Roman" w:hAnsi="Times New Roman" w:cs="Times New Roman"/>
           <w:b/>
           <w:sz w:val="16"/>
           <w:szCs w:val="16"/>
@@ -778,7 +730,7 @@
       </w:r>
       <w:r>
         <w:rPr>
-          <w:rFonts w:ascii="Times New Roman" w:hAnsi="Times New Roman"/>
+          <w:rFonts w:ascii="Times New Roman" w:hAnsi="Times New Roman" w:cs="Times New Roman"/>
           <w:sz w:val="16"/>
           <w:szCs w:val="16"/>
         </w:rPr>
@@ -787,7 +739,7 @@
       <w:bookmarkStart w:id="6" w:name="_Hlk49521867"/>
       <w:r>
         <w:rPr>
-          <w:rFonts w:ascii="Times New Roman" w:hAnsi="Times New Roman"/>
+          <w:rFonts w:ascii="Times New Roman" w:hAnsi="Times New Roman" w:cs="Times New Roman"/>
           <w:sz w:val="16"/>
           <w:szCs w:val="16"/>
         </w:rPr>
@@ -795,7 +747,7 @@
       </w:r>
       <w:r>
         <w:rPr>
-          <w:rFonts w:ascii="Times New Roman" w:hAnsi="Times New Roman"/>
+          <w:rFonts w:ascii="Times New Roman" w:hAnsi="Times New Roman" w:cs="Times New Roman"/>
           <w:b/>
           <w:bCs/>
           <w:sz w:val="16"/>
@@ -805,7 +757,7 @@
       </w:r>
       <w:r>
         <w:rPr>
-          <w:rFonts w:ascii="Times New Roman" w:hAnsi="Times New Roman"/>
+          <w:rFonts w:ascii="Times New Roman" w:hAnsi="Times New Roman" w:cs="Times New Roman"/>
           <w:sz w:val="16"/>
           <w:szCs w:val="16"/>
         </w:rPr>
@@ -814,7 +766,7 @@
       <w:bookmarkEnd w:id="6"/>
       <w:r>
         <w:rPr>
-          <w:rFonts w:ascii="Times New Roman" w:hAnsi="Times New Roman"/>
+          <w:rFonts w:ascii="Times New Roman" w:hAnsi="Times New Roman" w:cs="Times New Roman"/>
           <w:sz w:val="16"/>
           <w:szCs w:val="16"/>
         </w:rPr>
@@ -822,14 +774,14 @@
       </w:r>
       <w:r>
         <w:rPr>
-          <w:rFonts w:ascii="Times New Roman" w:hAnsi="Times New Roman"/>
+          <w:rFonts w:ascii="Times New Roman" w:hAnsi="Times New Roman" w:cs="Times New Roman"/>
           <w:sz w:val="16"/>
           <w:szCs w:val="16"/>
         </w:rPr>
         <w:t>,</w:t>
       </w:r>
     </w:p>
-    <w:bookmarkEnd w:id="4"/>
+    <w:bookmarkEnd w:id="5"/>
     <w:p>
       <w:pPr>
         <w:spacing w:line="276" w:lineRule="auto"/>
@@ -1087,7 +1039,7 @@
       </w:r>
       <w:r>
         <w:rPr>
-          <w:rFonts w:ascii="Times New Roman" w:hAnsi="Times New Roman"/>
+          <w:rFonts w:ascii="Times New Roman" w:hAnsi="Times New Roman" w:cs="Times New Roman"/>
           <w:b/>
           <w:bCs/>
           <w:sz w:val="16"/>
@@ -1411,47 +1363,20 @@
         <w:spacing w:line="276" w:lineRule="auto"/>
         <w:jc w:val="both"/>
         <w:rPr>
-          <w:rFonts w:ascii="Times New Roman" w:hAnsi="Times New Roman"/>
-          <w:b/>
-          <w:sz w:val="16"/>
-          <w:szCs w:val="16"/>
-        </w:rPr>
-      </w:pPr>
-      <w:r>
-        <w:rPr>
-          <w:rFonts w:ascii="Times New Roman" w:hAnsi="Times New Roman"/>
-          <w:b/>
-          <w:sz w:val="16"/>
-          <w:szCs w:val="16"/>
-        </w:rPr>
-        <w:t>Montant </w:t>
-      </w:r>
-      <w:r>
-        <w:rPr>
-          <w:rFonts w:ascii="Times New Roman" w:hAnsi="Times New Roman"/>
-          <w:b/>
-          <w:sz w:val="16"/>
-          <w:szCs w:val="16"/>
-        </w:rPr>
-        <w:t>40 000 000</w:t>
-      </w:r>
-      <w:r>
-        <w:rPr>
-          <w:rFonts w:ascii="Times New Roman" w:hAnsi="Times New Roman"/>
-          <w:b/>
-          <w:sz w:val="16"/>
-          <w:szCs w:val="16"/>
-        </w:rPr>
-        <w:t xml:space="preserve"> </w:t>
-      </w:r>
-      <w:r>
-        <w:rPr>
-          <w:rFonts w:ascii="Times New Roman" w:hAnsi="Times New Roman"/>
-          <w:b/>
-          <w:sz w:val="16"/>
-          <w:szCs w:val="16"/>
-        </w:rPr>
-        <w:t>FCFA</w:t>
+          <w:rFonts w:ascii="Times New Roman" w:hAnsi="Times New Roman" w:cs="Times New Roman"/>
+          <w:b/>
+          <w:sz w:val="16"/>
+          <w:szCs w:val="16"/>
+        </w:rPr>
+      </w:pPr>
+      <w:r>
+        <w:rPr>
+          <w:rFonts w:ascii="Times New Roman" w:hAnsi="Times New Roman" w:cs="Times New Roman"/>
+          <w:b/>
+          <w:sz w:val="16"/>
+          <w:szCs w:val="16"/>
+        </w:rPr>
+        <w:t>Montant 40 000 000 FCFA</w:t>
       </w:r>
     </w:p>
     <w:p>
@@ -1463,42 +1388,24 @@
         <w:spacing w:line="276" w:lineRule="auto"/>
         <w:jc w:val="both"/>
         <w:rPr>
-          <w:rFonts w:ascii="Times New Roman" w:hAnsi="Times New Roman"/>
-          <w:b/>
-          <w:sz w:val="16"/>
-          <w:szCs w:val="16"/>
-        </w:rPr>
-      </w:pPr>
-      <w:r>
-        <w:rPr>
-          <w:rFonts w:ascii="Times New Roman" w:hAnsi="Times New Roman"/>
-          <w:b/>
-          <w:sz w:val="16"/>
-          <w:szCs w:val="16"/>
-        </w:rPr>
-        <w:t>Durée :</w:t>
-      </w:r>
-      <w:r>
-        <w:rPr>
-          <w:rFonts w:ascii="Times New Roman" w:hAnsi="Times New Roman"/>
-          <w:b/>
-          <w:sz w:val="16"/>
-          <w:szCs w:val="16"/>
-        </w:rPr>
-        <w:t xml:space="preserve"> </w:t>
-      </w:r>
-      <w:r>
-        <w:rPr>
-          <w:rFonts w:ascii="Times New Roman" w:hAnsi="Times New Roman"/>
-          <w:b/>
-          <w:sz w:val="16"/>
-          <w:szCs w:val="16"/>
-        </w:rPr>
-        <w:t>24</w:t>
-      </w:r>
-      <w:r>
-        <w:rPr>
-          <w:rFonts w:ascii="Times New Roman" w:hAnsi="Times New Roman"/>
+          <w:rFonts w:ascii="Times New Roman" w:hAnsi="Times New Roman" w:cs="Times New Roman"/>
+          <w:b/>
+          <w:sz w:val="16"/>
+          <w:szCs w:val="16"/>
+        </w:rPr>
+      </w:pPr>
+      <w:r>
+        <w:rPr>
+          <w:rFonts w:ascii="Times New Roman" w:hAnsi="Times New Roman" w:cs="Times New Roman"/>
+          <w:b/>
+          <w:sz w:val="16"/>
+          <w:szCs w:val="16"/>
+        </w:rPr>
+        <w:t>Durée : 24</w:t>
+      </w:r>
+      <w:r>
+        <w:rPr>
+          <w:rFonts w:ascii="Times New Roman" w:hAnsi="Times New Roman" w:cs="Times New Roman"/>
           <w:b/>
           <w:sz w:val="18"/>
           <w:szCs w:val="18"/>
@@ -1507,7 +1414,7 @@
       </w:r>
       <w:r>
         <w:rPr>
-          <w:rFonts w:ascii="Times New Roman" w:hAnsi="Times New Roman"/>
+          <w:rFonts w:ascii="Times New Roman" w:hAnsi="Times New Roman" w:cs="Times New Roman"/>
           <w:b/>
           <w:sz w:val="16"/>
           <w:szCs w:val="16"/>
@@ -1524,47 +1431,20 @@
         <w:spacing w:line="276" w:lineRule="auto"/>
         <w:jc w:val="both"/>
         <w:rPr>
-          <w:rFonts w:ascii="Times New Roman" w:hAnsi="Times New Roman"/>
-          <w:b/>
-          <w:sz w:val="16"/>
-          <w:szCs w:val="16"/>
-        </w:rPr>
-      </w:pPr>
-      <w:r>
-        <w:rPr>
-          <w:rFonts w:ascii="Times New Roman" w:hAnsi="Times New Roman"/>
-          <w:b/>
-          <w:sz w:val="16"/>
-          <w:szCs w:val="16"/>
-        </w:rPr>
-        <w:t xml:space="preserve">Taux : </w:t>
-      </w:r>
-      <w:r>
-        <w:rPr>
-          <w:rFonts w:ascii="Times New Roman" w:hAnsi="Times New Roman"/>
-          <w:b/>
-          <w:sz w:val="16"/>
-          <w:szCs w:val="16"/>
-        </w:rPr>
-        <w:t>2,3 % mensuel soit</w:t>
-      </w:r>
-      <w:r>
-        <w:rPr>
-          <w:rFonts w:ascii="Times New Roman" w:hAnsi="Times New Roman"/>
-          <w:b/>
-          <w:sz w:val="16"/>
-          <w:szCs w:val="16"/>
-        </w:rPr>
-        <w:t xml:space="preserve"> 27.4</w:t>
-      </w:r>
-      <w:r>
-        <w:rPr>
-          <w:rFonts w:ascii="Times New Roman" w:hAnsi="Times New Roman"/>
-          <w:b/>
-          <w:sz w:val="16"/>
-          <w:szCs w:val="16"/>
-        </w:rPr>
-        <w:t xml:space="preserve"> % annuel</w:t>
+          <w:rFonts w:ascii="Times New Roman" w:hAnsi="Times New Roman" w:cs="Times New Roman"/>
+          <w:b/>
+          <w:sz w:val="16"/>
+          <w:szCs w:val="16"/>
+        </w:rPr>
+      </w:pPr>
+      <w:r>
+        <w:rPr>
+          <w:rFonts w:ascii="Times New Roman" w:hAnsi="Times New Roman" w:cs="Times New Roman"/>
+          <w:b/>
+          <w:sz w:val="16"/>
+          <w:szCs w:val="16"/>
+        </w:rPr>
+        <w:t>Taux : 2,3 % mensuel soit 27.4 % annuel</w:t>
       </w:r>
     </w:p>
     <w:p>
@@ -1593,48 +1473,21 @@
       </w:r>
       <w:r>
         <w:rPr>
-          <w:rFonts w:ascii="Times New Roman" w:hAnsi="Times New Roman"/>
-          <w:b/>
-          <w:sz w:val="16"/>
-          <w:szCs w:val="16"/>
-        </w:rPr>
-        <w:t xml:space="preserve"> Frais de dossier : </w:t>
-      </w:r>
-      <w:r>
-        <w:rPr>
-          <w:rFonts w:ascii="Times New Roman" w:hAnsi="Times New Roman"/>
-          <w:b/>
-          <w:sz w:val="16"/>
-          <w:szCs w:val="16"/>
-        </w:rPr>
-        <w:t>1 200 000 </w:t>
-      </w:r>
-      <w:r>
-        <w:rPr>
-          <w:rFonts w:ascii="Times New Roman" w:hAnsi="Times New Roman"/>
-          <w:b/>
-          <w:sz w:val="16"/>
-          <w:szCs w:val="16"/>
-        </w:rPr>
-        <w:t xml:space="preserve">FCFA soit </w:t>
-      </w:r>
-      <w:r>
-        <w:rPr>
-          <w:rFonts w:ascii="Times New Roman" w:hAnsi="Times New Roman"/>
-          <w:b/>
-          <w:sz w:val="16"/>
-          <w:szCs w:val="16"/>
-        </w:rPr>
-        <w:t>3</w:t>
-      </w:r>
-      <w:r>
-        <w:rPr>
-          <w:rFonts w:ascii="Times New Roman" w:hAnsi="Times New Roman"/>
-          <w:b/>
-          <w:sz w:val="16"/>
-          <w:szCs w:val="16"/>
-        </w:rPr>
-        <w:t>%</w:t>
+          <w:rFonts w:ascii="Times New Roman" w:hAnsi="Times New Roman" w:cs="Times New Roman"/>
+          <w:b/>
+          <w:sz w:val="16"/>
+          <w:szCs w:val="16"/>
+        </w:rPr>
+        <w:t> Frais de dossier : 1 200 000 </w:t>
+      </w:r>
+      <w:r>
+        <w:rPr>
+          <w:rFonts w:ascii="Times New Roman" w:hAnsi="Times New Roman" w:cs="Times New Roman"/>
+          <w:b/>
+          <w:sz w:val="16"/>
+          <w:szCs w:val="16"/>
+        </w:rPr>
+        <w:t>FCFA soit 3%</w:t>
       </w:r>
     </w:p>
     <w:p>
@@ -1646,65 +1499,20 @@
         <w:spacing w:line="276" w:lineRule="auto"/>
         <w:jc w:val="both"/>
         <w:rPr>
-          <w:rFonts w:ascii="Times New Roman" w:hAnsi="Times New Roman"/>
-          <w:b/>
-          <w:sz w:val="16"/>
-          <w:szCs w:val="16"/>
-        </w:rPr>
-      </w:pPr>
-      <w:r>
-        <w:rPr>
-          <w:rFonts w:ascii="Times New Roman" w:hAnsi="Times New Roman"/>
-          <w:b/>
-          <w:sz w:val="16"/>
-          <w:szCs w:val="16"/>
-        </w:rPr>
-        <w:t xml:space="preserve">Frais d’assurance : </w:t>
-      </w:r>
-      <w:r>
-        <w:rPr>
-          <w:rFonts w:ascii="Times New Roman" w:hAnsi="Times New Roman"/>
-          <w:b/>
-          <w:sz w:val="16"/>
-          <w:szCs w:val="16"/>
-        </w:rPr>
-        <w:t>750 000</w:t>
-      </w:r>
-      <w:r>
-        <w:rPr>
-          <w:rFonts w:ascii="Times New Roman" w:hAnsi="Times New Roman"/>
-          <w:b/>
-          <w:sz w:val="16"/>
-          <w:szCs w:val="16"/>
-        </w:rPr>
-        <w:t xml:space="preserve"> </w:t>
-      </w:r>
-      <w:r>
-        <w:rPr>
-          <w:rFonts w:ascii="Times New Roman" w:hAnsi="Times New Roman"/>
-          <w:b/>
-          <w:sz w:val="16"/>
-          <w:szCs w:val="16"/>
-        </w:rPr>
-        <w:t xml:space="preserve">FCFA soit </w:t>
-      </w:r>
-      <w:r>
-        <w:rPr>
-          <w:rFonts w:ascii="Times New Roman" w:hAnsi="Times New Roman"/>
-          <w:b/>
-          <w:sz w:val="16"/>
-          <w:szCs w:val="16"/>
-        </w:rPr>
-        <w:t>3</w:t>
-      </w:r>
-      <w:r>
-        <w:rPr>
-          <w:rFonts w:ascii="Times New Roman" w:hAnsi="Times New Roman"/>
-          <w:b/>
-          <w:sz w:val="16"/>
-          <w:szCs w:val="16"/>
-        </w:rPr>
-        <w:t>%</w:t>
+          <w:rFonts w:ascii="Times New Roman" w:hAnsi="Times New Roman" w:cs="Times New Roman"/>
+          <w:b/>
+          <w:sz w:val="16"/>
+          <w:szCs w:val="16"/>
+        </w:rPr>
+      </w:pPr>
+      <w:r>
+        <w:rPr>
+          <w:rFonts w:ascii="Times New Roman" w:hAnsi="Times New Roman" w:cs="Times New Roman"/>
+          <w:b/>
+          <w:sz w:val="16"/>
+          <w:szCs w:val="16"/>
+        </w:rPr>
+        <w:t>Frais d’assurance : 750 000 FCFA soit 3%</w:t>
       </w:r>
     </w:p>
     <w:p>
@@ -1716,7 +1524,7 @@
         <w:spacing w:line="276" w:lineRule="auto"/>
         <w:jc w:val="both"/>
         <w:rPr>
-          <w:rFonts w:ascii="Times New Roman" w:hAnsi="Times New Roman"/>
+          <w:rFonts w:ascii="Times New Roman" w:hAnsi="Times New Roman" w:cs="Times New Roman"/>
           <w:sz w:val="16"/>
           <w:szCs w:val="16"/>
           <w:u w:val="single"/>
@@ -1724,21 +1532,12 @@
       </w:pPr>
       <w:r>
         <w:rPr>
-          <w:rFonts w:ascii="Times New Roman" w:hAnsi="Times New Roman"/>
-          <w:b/>
-          <w:sz w:val="16"/>
-          <w:szCs w:val="16"/>
-        </w:rPr>
-        <w:t xml:space="preserve">Date de la première échéance : </w:t>
-      </w:r>
-      <w:r>
-        <w:rPr>
-          <w:rFonts w:ascii="Times New Roman" w:hAnsi="Times New Roman"/>
-          <w:b/>
-          <w:sz w:val="16"/>
-          <w:szCs w:val="16"/>
-        </w:rPr>
-        <w:t>05 novembre 2024.</w:t>
+          <w:rFonts w:ascii="Times New Roman" w:hAnsi="Times New Roman" w:cs="Times New Roman"/>
+          <w:b/>
+          <w:sz w:val="16"/>
+          <w:szCs w:val="16"/>
+        </w:rPr>
+        <w:t>Date de la première échéance : 05 novembre 2024.</w:t>
       </w:r>
     </w:p>
     <w:p>
@@ -1878,7 +1677,7 @@
       </w:r>
       <w:r>
         <w:rPr>
-          <w:rFonts w:ascii="Times New Roman" w:hAnsi="Times New Roman"/>
+          <w:rFonts w:ascii="Times New Roman" w:hAnsi="Times New Roman" w:cs="Times New Roman"/>
           <w:sz w:val="16"/>
           <w:szCs w:val="16"/>
         </w:rPr>
@@ -1886,25 +1685,15 @@
       </w:r>
       <w:r>
         <w:rPr>
-          <w:rFonts w:ascii="Times New Roman" w:hAnsi="Times New Roman"/>
-          <w:sz w:val="16"/>
-          <w:szCs w:val="16"/>
-        </w:rPr>
-        <w:t>45 384 340</w:t>
-      </w:r>
-      <w:r>
-        <w:rPr>
-          <w:rFonts w:ascii="Times New Roman" w:hAnsi="Times New Roman"/>
-          <w:b/>
-          <w:bCs/>
-          <w:sz w:val="16"/>
-          <w:szCs w:val="16"/>
-        </w:rPr>
-        <w:t xml:space="preserve"> </w:t>
-      </w:r>
-      <w:r>
-        <w:rPr>
-          <w:rFonts w:ascii="Times New Roman" w:hAnsi="Times New Roman"/>
+          <w:rFonts w:ascii="Times New Roman" w:hAnsi="Times New Roman" w:cs="Times New Roman"/>
+          <w:sz w:val="16"/>
+          <w:szCs w:val="16"/>
+        </w:rPr>
+        <w:t>45 384 340 </w:t>
+      </w:r>
+      <w:r>
+        <w:rPr>
+          <w:rFonts w:ascii="Times New Roman" w:hAnsi="Times New Roman" w:cs="Times New Roman"/>
           <w:b/>
           <w:bCs/>
           <w:sz w:val="18"/>
@@ -1914,23 +1703,13 @@
       </w:r>
       <w:r>
         <w:rPr>
-          <w:rFonts w:ascii="Times New Roman" w:hAnsi="Times New Roman"/>
-          <w:b/>
-          <w:bCs/>
-          <w:sz w:val="16"/>
-          <w:szCs w:val="16"/>
-        </w:rPr>
-        <w:t>) F</w:t>
-      </w:r>
-      <w:r>
-        <w:rPr>
-          <w:rFonts w:ascii="Times New Roman" w:hAnsi="Times New Roman"/>
-          <w:b/>
-          <w:bCs/>
-          <w:sz w:val="16"/>
-          <w:szCs w:val="16"/>
-        </w:rPr>
-        <w:t>rancs CFA</w:t>
+          <w:rFonts w:ascii="Times New Roman" w:hAnsi="Times New Roman" w:cs="Times New Roman"/>
+          <w:b/>
+          <w:bCs/>
+          <w:sz w:val="16"/>
+          <w:szCs w:val="16"/>
+        </w:rPr>
+        <w:t>) Francs CFA</w:t>
       </w:r>
       <w:r>
         <w:rPr>
@@ -1971,7 +1750,7 @@
       </w:r>
       <w:r>
         <w:rPr>
-          <w:rFonts w:ascii="Times New Roman" w:hAnsi="Times New Roman"/>
+          <w:rFonts w:ascii="Times New Roman" w:hAnsi="Times New Roman" w:cs="Times New Roman"/>
           <w:b/>
           <w:sz w:val="16"/>
           <w:szCs w:val="16"/>
@@ -2234,7 +2013,7 @@
         </w:numPr>
         <w:jc w:val="both"/>
         <w:rPr>
-          <w:rFonts w:ascii="Times New Roman" w:hAnsi="Times New Roman"/>
+          <w:rFonts w:ascii="Times New Roman" w:hAnsi="Times New Roman" w:cs="Times New Roman"/>
           <w:b/>
           <w:bCs/>
           <w:sz w:val="16"/>
@@ -2244,25 +2023,14 @@
       </w:pPr>
       <w:r>
         <w:rPr>
-          <w:rFonts w:ascii="Times New Roman" w:hAnsi="Times New Roman"/>
+          <w:rFonts w:ascii="Times New Roman" w:hAnsi="Times New Roman" w:cs="Times New Roman"/>
           <w:b/>
           <w:bCs/>
           <w:sz w:val="16"/>
           <w:szCs w:val="16"/>
           <w:lang w:val="en-US"/>
         </w:rPr>
-        <w:t>Constitution de PEP</w:t>
-      </w:r>
-      <w:r>
-        <w:rPr>
-          <w:rFonts w:ascii="Times New Roman" w:hAnsi="Times New Roman"/>
-          <w:b/>
-          <w:bCs/>
-          <w:sz w:val="16"/>
-          <w:szCs w:val="16"/>
-          <w:lang w:val="en-US"/>
-        </w:rPr>
-        <w:t xml:space="preserve"> 45000</w:t>
+        <w:t>Constitution de PEP 45000</w:t>
       </w:r>
     </w:p>
     <w:p>
@@ -2375,25 +2143,7 @@
           <w:sz w:val="16"/>
           <w:szCs w:val="16"/>
         </w:rPr>
-        <w:t>L</w:t>
-      </w:r>
-      <w:r>
-        <w:rPr>
-          <w:rFonts w:ascii="Times New Roman" w:hAnsi="Times New Roman" w:cs="Times New Roman"/>
-          <w:b/>
-          <w:sz w:val="16"/>
-          <w:szCs w:val="16"/>
-        </w:rPr>
-        <w:t>e Constituant</w:t>
-      </w:r>
-      <w:r>
-        <w:rPr>
-          <w:rFonts w:ascii="Times New Roman" w:hAnsi="Times New Roman" w:cs="Times New Roman"/>
-          <w:b/>
-          <w:sz w:val="16"/>
-          <w:szCs w:val="16"/>
-        </w:rPr>
-        <w:t xml:space="preserve"> </w:t>
+        <w:t xml:space="preserve">Le Constituant </w:t>
       </w:r>
       <w:r>
         <w:rPr>
@@ -2450,25 +2200,7 @@
           <w:sz w:val="16"/>
           <w:szCs w:val="16"/>
         </w:rPr>
-        <w:t>Informer immédiatement le Prêteur de tout changement concernant le Compte Nanti, y compris tout gel, saisie</w:t>
-      </w:r>
-      <w:r>
-        <w:rPr>
-          <w:rFonts w:ascii="Times New Roman" w:hAnsi="Times New Roman" w:cs="Times New Roman"/>
-          <w:bCs/>
-          <w:sz w:val="16"/>
-          <w:szCs w:val="16"/>
-        </w:rPr>
-        <w:t xml:space="preserve"> </w:t>
-      </w:r>
-      <w:r>
-        <w:rPr>
-          <w:rFonts w:ascii="Times New Roman" w:hAnsi="Times New Roman" w:cs="Times New Roman"/>
-          <w:bCs/>
-          <w:sz w:val="16"/>
-          <w:szCs w:val="16"/>
-        </w:rPr>
-        <w:t>ou toute autre modification de sa situation juridique.</w:t>
+        <w:t>Informer immédiatement le Prêteur de tout changement concernant le Compte Nanti, y compris tout gel, saisie ou toute autre modification de sa situation juridique.</w:t>
       </w:r>
     </w:p>
     <w:p>
@@ -3137,15 +2869,7 @@
           <w:sz w:val="16"/>
           <w:szCs w:val="16"/>
         </w:rPr>
-        <w:t xml:space="preserve"> pour sa validité, son interprétation et son </w:t>
-      </w:r>
-      <w:r>
-        <w:rPr>
-          <w:rFonts w:ascii="Times New Roman" w:hAnsi="Times New Roman" w:cs="Times New Roman"/>
-          <w:sz w:val="16"/>
-          <w:szCs w:val="16"/>
-        </w:rPr>
-        <w:t>exécution</w:t>
+        <w:t xml:space="preserve"> pour sa validité, son interprétation et son exécution</w:t>
       </w:r>
       <w:r>
         <w:rPr>
@@ -3298,7 +3022,7 @@
           <w:sz w:val="16"/>
           <w:szCs w:val="16"/>
         </w:rPr>
-        <w:t>07 novembre 2024</w:t>
+        <w:t>11 novembre 2024</w:t>
       </w:r>
       <w:r>
         <w:rPr>
@@ -5616,6 +5340,7 @@
   <w:style w:type="character" w:default="1" w:styleId="Policepardfaut">
     <w:name w:val="Default Paragraph Font"/>
     <w:uiPriority w:val="1"/>
+    <w:semiHidden/>
     <w:unhideWhenUsed/>
   </w:style>
   <w:style w:type="table" w:default="1" w:styleId="TableauNormal">
